--- a/REACT mit Functional Components/Eigenes React Projekt/Schacheröffnungen Website.docx
+++ b/REACT mit Functional Components/Eigenes React Projekt/Schacheröffnungen Website.docx
@@ -4,16 +4,18 @@
   <w:body>
     <w:p>
       <w:r>
-        <w:t>Schacheröffnungen Website:</w:t>
+        <w:t xml:space="preserve">Schacheröffnungen </w:t>
+      </w:r>
+      <w:r>
+        <w:t>Trainings Website</w:t>
+      </w:r>
+      <w:r>
+        <w:t>:</w:t>
       </w:r>
     </w:p>
     <w:p>
       <w:pPr>
         <w:keepNext/>
-        <w:numPr>
-          <w:ilvl w:val="1"/>
-          <w:numId w:val="2"/>
-        </w:numPr>
         <w:pBdr>
           <w:top w:val="nil"/>
           <w:left w:val="nil"/>
@@ -23,7 +25,6 @@
         </w:pBdr>
         <w:suppressAutoHyphens/>
         <w:spacing w:before="240" w:after="120" w:line="240" w:lineRule="auto"/>
-        <w:ind w:leftChars="-1" w:hangingChars="1" w:hanging="2"/>
         <w:textDirection w:val="btLr"/>
         <w:textAlignment w:val="top"/>
         <w:outlineLvl w:val="0"/>
@@ -34,16 +35,6 @@
           <w:szCs w:val="24"/>
         </w:rPr>
       </w:pPr>
-      <w:r>
-        <w:rPr>
-          <w:rFonts w:ascii="Tahoma" w:eastAsia="Tahoma" w:hAnsi="Tahoma" w:cs="Tahoma"/>
-          <w:b/>
-          <w:color w:val="000000"/>
-          <w:sz w:val="24"/>
-          <w:szCs w:val="24"/>
-        </w:rPr>
-        <w:t>Projektauftrag</w:t>
-      </w:r>
     </w:p>
     <w:p>
       <w:pPr>
@@ -2777,33 +2768,15 @@
                 <w:szCs w:val="18"/>
               </w:rPr>
             </w:pPr>
-          </w:p>
-          <w:p>
-            <w:pPr>
-              <w:numPr>
-                <w:ilvl w:val="0"/>
-                <w:numId w:val="3"/>
-              </w:numPr>
-              <w:pBdr>
-                <w:top w:val="nil"/>
-                <w:left w:val="nil"/>
-                <w:bottom w:val="nil"/>
-                <w:right w:val="nil"/>
-                <w:between w:val="nil"/>
-              </w:pBdr>
-              <w:suppressAutoHyphens/>
-              <w:spacing w:after="60" w:line="240" w:lineRule="auto"/>
-              <w:ind w:leftChars="-1" w:left="0" w:hangingChars="1" w:hanging="2"/>
-              <w:textDirection w:val="btLr"/>
-              <w:textAlignment w:val="top"/>
-              <w:outlineLvl w:val="0"/>
-              <w:rPr>
-                <w:rFonts w:ascii="Tahoma" w:eastAsia="Tahoma" w:hAnsi="Tahoma" w:cs="Tahoma"/>
-                <w:color w:val="000000"/>
-                <w:sz w:val="18"/>
-                <w:szCs w:val="18"/>
-              </w:rPr>
-            </w:pPr>
+            <w:r>
+              <w:rPr>
+                <w:rFonts w:ascii="Tahoma" w:eastAsia="Tahoma" w:hAnsi="Tahoma" w:cs="Tahoma"/>
+                <w:color w:val="000000"/>
+                <w:sz w:val="18"/>
+                <w:szCs w:val="18"/>
+              </w:rPr>
+              <w:t>Website für Schacheröffnungen</w:t>
+            </w:r>
             <w:r>
               <w:rPr>
                 <w:rFonts w:ascii="Tahoma" w:eastAsia="Tahoma" w:hAnsi="Tahoma" w:cs="Tahoma"/>
@@ -2968,6 +2941,93 @@
                 <w:szCs w:val="16"/>
               </w:rPr>
               <w:br/>
+            </w:r>
+          </w:p>
+          <w:p>
+            <w:pPr>
+              <w:numPr>
+                <w:ilvl w:val="0"/>
+                <w:numId w:val="3"/>
+              </w:numPr>
+              <w:pBdr>
+                <w:top w:val="nil"/>
+                <w:left w:val="nil"/>
+                <w:bottom w:val="nil"/>
+                <w:right w:val="nil"/>
+                <w:between w:val="nil"/>
+              </w:pBdr>
+              <w:tabs>
+                <w:tab w:val="left" w:pos="360"/>
+              </w:tabs>
+              <w:suppressAutoHyphens/>
+              <w:spacing w:after="60" w:line="240" w:lineRule="auto"/>
+              <w:ind w:leftChars="-1" w:left="0" w:hangingChars="1" w:hanging="2"/>
+              <w:textDirection w:val="btLr"/>
+              <w:textAlignment w:val="top"/>
+              <w:outlineLvl w:val="0"/>
+              <w:rPr>
+                <w:rFonts w:ascii="Tahoma" w:eastAsia="Tahoma" w:hAnsi="Tahoma" w:cs="Tahoma"/>
+                <w:color w:val="000000"/>
+                <w:sz w:val="16"/>
+                <w:szCs w:val="16"/>
+              </w:rPr>
+            </w:pPr>
+            <w:r>
+              <w:rPr>
+                <w:rFonts w:ascii="Tahoma" w:eastAsia="Tahoma" w:hAnsi="Tahoma" w:cs="Tahoma"/>
+                <w:color w:val="000000"/>
+                <w:sz w:val="16"/>
+                <w:szCs w:val="16"/>
+              </w:rPr>
+              <w:t xml:space="preserve">Suche von </w:t>
+            </w:r>
+            <w:r>
+              <w:rPr>
+                <w:rFonts w:ascii="Tahoma" w:eastAsia="Tahoma" w:hAnsi="Tahoma" w:cs="Tahoma"/>
+                <w:color w:val="000000"/>
+                <w:sz w:val="16"/>
+                <w:szCs w:val="16"/>
+              </w:rPr>
+              <w:t>Schacheröffnungen</w:t>
+            </w:r>
+          </w:p>
+          <w:p>
+            <w:pPr>
+              <w:numPr>
+                <w:ilvl w:val="0"/>
+                <w:numId w:val="3"/>
+              </w:numPr>
+              <w:pBdr>
+                <w:top w:val="nil"/>
+                <w:left w:val="nil"/>
+                <w:bottom w:val="nil"/>
+                <w:right w:val="nil"/>
+                <w:between w:val="nil"/>
+              </w:pBdr>
+              <w:tabs>
+                <w:tab w:val="left" w:pos="360"/>
+              </w:tabs>
+              <w:suppressAutoHyphens/>
+              <w:spacing w:after="60" w:line="240" w:lineRule="auto"/>
+              <w:ind w:leftChars="-1" w:left="0" w:hangingChars="1" w:hanging="2"/>
+              <w:textDirection w:val="btLr"/>
+              <w:textAlignment w:val="top"/>
+              <w:outlineLvl w:val="0"/>
+              <w:rPr>
+                <w:rFonts w:ascii="Tahoma" w:eastAsia="Tahoma" w:hAnsi="Tahoma" w:cs="Tahoma"/>
+                <w:color w:val="000000"/>
+                <w:sz w:val="16"/>
+                <w:szCs w:val="16"/>
+              </w:rPr>
+            </w:pPr>
+            <w:r>
+              <w:rPr>
+                <w:rFonts w:ascii="Tahoma" w:eastAsia="Tahoma" w:hAnsi="Tahoma" w:cs="Tahoma"/>
+                <w:color w:val="000000"/>
+                <w:sz w:val="16"/>
+                <w:szCs w:val="16"/>
+              </w:rPr>
+              <w:t>Anzeige der Zugfolge und der Endposition</w:t>
             </w:r>
           </w:p>
         </w:tc>
